--- a/Sprint_module2.docx
+++ b/Sprint_module2.docx
@@ -40,7 +40,7 @@
         </w:numPr>
       </w:pPr>
       <w:r>
-        <w:t>(to be filled)</w:t>
+        <w:t>Figured out main avenues of communication and tracking.</w:t>
       </w:r>
     </w:p>
     <w:p/>
@@ -48,8 +48,6 @@
       <w:r>
         <w:t>2 things that did not go well this sprint</w:t>
       </w:r>
-      <w:bookmarkStart w:id="0" w:name="_GoBack"/>
-      <w:bookmarkEnd w:id="0"/>
     </w:p>
     <w:p>
       <w:pPr>
@@ -72,7 +70,7 @@
         </w:numPr>
       </w:pPr>
       <w:r>
-        <w:t>(to be filled)</w:t>
+        <w:t>Goals too ambitious for this week.</w:t>
       </w:r>
     </w:p>
     <w:p/>
@@ -90,8 +88,22 @@
         </w:numPr>
       </w:pPr>
       <w:r>
-        <w:t>(I don’t have a good stand on this)</w:t>
-      </w:r>
+        <w:t>Improve assumptions about what can be realistically accomplished in a sprint.</w:t>
+      </w:r>
+    </w:p>
+    <w:p>
+      <w:pPr>
+        <w:pStyle w:val="ListParagraph"/>
+        <w:numPr>
+          <w:ilvl w:val="0"/>
+          <w:numId w:val="1"/>
+        </w:numPr>
+      </w:pPr>
+      <w:r>
+        <w:t>Divide tasks into smaller chunks for sprint period.</w:t>
+      </w:r>
+      <w:bookmarkStart w:id="0" w:name="_GoBack"/>
+      <w:bookmarkEnd w:id="0"/>
     </w:p>
     <w:sectPr>
       <w:pgSz w:w="12240" w:h="15840"/>
